--- a/Collatio/1/4. Edición/1-F.docx
+++ b/Collatio/1/4. Edición/1-F.docx
@@ -10,7 +10,13 @@
         <w:t>T</w:t>
       </w:r>
       <w:r>
-        <w:t>heologia lubet, quam scientiam profiteor ipse, atque etiam ex naturali cognitione, quam doctrinam ipse mendicasti alienis academiis, quas triuisti</w:t>
+        <w:t>heologia lubet, quam scientiam profiteor ipse, atque etiam ex naturali cognitione, quam doctrinam ipse mendicasti alienis academiis, quas tri</w:t>
+      </w:r>
+      <w:r>
+        <w:t>v</w:t>
+      </w:r>
+      <w:r>
+        <w:t>isti</w:t>
       </w:r>
       <w:r>
         <w:t>.</w:t>
@@ -52,7 +58,13 @@
         <w:t>:</w:t>
       </w:r>
       <w:r>
-        <w:t xml:space="preserve"> non oblonga, non tetragona, sed uelut circino orbiculata</w:t>
+        <w:t xml:space="preserve"> non oblonga, non tetragona, sed </w:t>
+      </w:r>
+      <w:r>
+        <w:t>v</w:t>
+      </w:r>
+      <w:r>
+        <w:t>elut circino orbiculata</w:t>
       </w:r>
       <w:r>
         <w:t>.</w:t>
@@ -160,7 +172,13 @@
         <w:t>: n</w:t>
       </w:r>
       <w:r>
-        <w:t>am quemadmodum haec uniuersi machinatio ex elementis quat</w:t>
+        <w:t>am quemadmodum haec uni</w:t>
+      </w:r>
+      <w:r>
+        <w:t>v</w:t>
+      </w:r>
+      <w:r>
+        <w:t>ersi machinatio ex elementis quat</w:t>
       </w:r>
       <w:r>
         <w:t>t</w:t>
@@ -178,7 +196,13 @@
         <w:t xml:space="preserve"> </w:t>
       </w:r>
       <w:r>
-        <w:t>Deus infersit Adamum, cum ex limo figulauit</w:t>
+        <w:t>Deus infersit Adamum, cum ex limo figula</w:t>
+      </w:r>
+      <w:r>
+        <w:t>v</w:t>
+      </w:r>
+      <w:r>
+        <w:t>it</w:t>
       </w:r>
       <w:r>
         <w:t>.</w:t>
@@ -190,7 +214,13 @@
         <w:t>E</w:t>
       </w:r>
       <w:r>
-        <w:t>t quemadmodum terra, uel potius orbis</w:t>
+        <w:t xml:space="preserve">t quemadmodum terra, </w:t>
+      </w:r>
+      <w:r>
+        <w:t>v</w:t>
+      </w:r>
+      <w:r>
+        <w:t>el potius orbis</w:t>
       </w:r>
       <w:r>
         <w:t>,</w:t>
@@ -208,7 +238,13 @@
     <w:p/>
     <w:p>
       <w:r>
-        <w:t>Prior itaque homo in uniuerso Adam fuit, qui ex terra subactus et formatus. Porro terra aliunde subsumpta fuit</w:t>
+        <w:t>Prior itaque homo in uni</w:t>
+      </w:r>
+      <w:r>
+        <w:t>v</w:t>
+      </w:r>
+      <w:r>
+        <w:t>erso Adam fuit, qui ex terra subactus et formatus. Porro terra aliunde subsumpta fuit</w:t>
       </w:r>
       <w:r>
         <w:t>;</w:t>
@@ -232,7 +268,13 @@
         <w:t>A</w:t>
       </w:r>
       <w:r>
-        <w:t xml:space="preserve">uctor uero est Deus, caeli terraeque </w:t>
+        <w:t xml:space="preserve">uctor </w:t>
+      </w:r>
+      <w:r>
+        <w:t>v</w:t>
+      </w:r>
+      <w:r>
+        <w:t xml:space="preserve">ero est Deus, caeli terraeque </w:t>
       </w:r>
       <w:r>
         <w:t>C</w:t>
@@ -281,7 +323,6 @@
         <w:t>lphabeti caput.</w:t>
       </w:r>
     </w:p>
-    <w:p/>
     <w:sectPr>
       <w:pgSz w:w="11906" w:h="16838"/>
       <w:pgMar w:top="1440" w:right="1440" w:bottom="1440" w:left="1440" w:header="708" w:footer="708" w:gutter="0"/>

--- a/Collatio/1/4. Edición/1-F.docx
+++ b/Collatio/1/4. Edición/1-F.docx
@@ -76,22 +76,19 @@
         <w:t>N</w:t>
       </w:r>
       <w:r>
-        <w:t xml:space="preserve">am in circulari specie nec initium nec exitus </w:t>
+        <w:t xml:space="preserve">am in circulari specie nec initium nec </w:t>
+      </w:r>
+      <w:r>
+        <w:t>exitus potest</w:t>
       </w:r>
       <w:r>
         <w:rPr>
-          <w:color w:val="00B0F0"/>
+          <w:rStyle w:val="Appelnotedebasdep"/>
         </w:rPr>
-        <w:t>potest</w:t>
-      </w:r>
-      <w:r>
-        <w:t xml:space="preserve"> reperiri</w:t>
-      </w:r>
-      <w:r>
-        <w:t>:</w:t>
-      </w:r>
-      <w:r>
-        <w:t xml:space="preserve"> talis est Deus, qui adest ibi.</w:t>
+        <w:footnoteReference w:id="1"/>
+      </w:r>
+      <w:r>
+        <w:t xml:space="preserve"> reperiri: talis est Deus, qui adest ibi.</w:t>
       </w:r>
     </w:p>
     <w:p/>
@@ -103,58 +100,25 @@
         <w:t>P</w:t>
       </w:r>
       <w:r>
-        <w:t>hilosophia id ipsum insinuo: nam constans est placitum</w:t>
-      </w:r>
-      <w:r>
-        <w:t xml:space="preserve">, </w:t>
-      </w:r>
-      <w:r>
-        <w:t xml:space="preserve">iuxta praecepta </w:t>
+        <w:t xml:space="preserve">hilosophia id ipsum insinuo: nam constans est placitum, iuxta praecepta </w:t>
       </w:r>
       <w:r>
         <w:t>P</w:t>
       </w:r>
       <w:r>
-        <w:t>hysices</w:t>
-      </w:r>
-      <w:r>
-        <w:t xml:space="preserve">, </w:t>
-      </w:r>
-      <w:r>
-        <w:t>orbem fuisse sortitum primordia, siquidem ex qua</w:t>
-      </w:r>
-      <w:r>
-        <w:t>t</w:t>
-      </w:r>
-      <w:r>
-        <w:t>tuor elementis constitit</w:t>
-      </w:r>
-      <w:r>
-        <w:t>;</w:t>
-      </w:r>
-      <w:r>
-        <w:t xml:space="preserve"> idcirco opportuit exordium habuisse</w:t>
-      </w:r>
-      <w:r>
-        <w:t>.</w:t>
-      </w:r>
-      <w:r>
-        <w:t xml:space="preserve"> </w:t>
-      </w:r>
-      <w:r>
-        <w:t>S</w:t>
-      </w:r>
-      <w:r>
-        <w:t xml:space="preserve">i ergo exordium sortitus est, necessum est aliquem eius auctorem fuisse. Si aliquis </w:t>
+        <w:t>hysices, orbem fuisse sortitum primordia, siquidem ex quattuor elementis constitit; idcirco opportuit exordium habuisse. Si ergo exordium sortitus est, necessum est aliquem eius auctorem fuisse. Si aliquis dicat</w:t>
       </w:r>
       <w:r>
         <w:rPr>
-          <w:color w:val="00B0F0"/>
+          <w:rStyle w:val="Appelnotedebasdep"/>
         </w:rPr>
-        <w:t>dicat</w:t>
-      </w:r>
-      <w:r>
-        <w:t xml:space="preserve"> hominem fuisse auctorem illum</w:t>
+        <w:footnoteReference w:id="2"/>
+      </w:r>
+      <w:r>
+        <w:t xml:space="preserve"> hominem </w:t>
+      </w:r>
+      <w:r>
+        <w:t>fuisse auctorem illum</w:t>
       </w:r>
       <w:r>
         <w:t>,</w:t>
@@ -331,6 +295,138 @@
     </w:sectPr>
   </w:body>
 </w:document>
+</file>
+
+<file path=word/endnotes.xml><?xml version="1.0" encoding="utf-8"?>
+<w:endnotes xmlns:wpc="http://schemas.microsoft.com/office/word/2010/wordprocessingCanvas" xmlns:cx="http://schemas.microsoft.com/office/drawing/2014/chartex" xmlns:cx1="http://schemas.microsoft.com/office/drawing/2015/9/8/chartex" xmlns:cx2="http://schemas.microsoft.com/office/drawing/2015/10/21/chartex" xmlns:cx3="http://schemas.microsoft.com/office/drawing/2016/5/9/chartex" xmlns:cx4="http://schemas.microsoft.com/office/drawing/2016/5/10/chartex" xmlns:cx5="http://schemas.microsoft.com/office/drawing/2016/5/11/chartex" xmlns:cx6="http://schemas.microsoft.com/office/drawing/2016/5/12/chartex" xmlns:cx7="http://schemas.microsoft.com/office/drawing/2016/5/13/chartex" xmlns:cx8="http://schemas.microsoft.com/office/drawing/2016/5/14/chartex" xmlns:mc="http://schemas.openxmlformats.org/markup-compatibility/2006" xmlns:aink="http://schemas.microsoft.com/office/drawing/2016/ink" xmlns:am3d="http://schemas.microsoft.com/office/drawing/2017/model3d" xmlns:o="urn:schemas-microsoft-com:office:office" xmlns:oel="http://schemas.microsoft.com/office/2019/extlst" xmlns:r="http://schemas.openxmlformats.org/officeDocument/2006/relationships" xmlns:m="http://schemas.openxmlformats.org/officeDocument/2006/math" xmlns:v="urn:schemas-microsoft-com:vml" xmlns:wp14="http://schemas.microsoft.com/office/word/2010/wordprocessingDrawing" xmlns:wp="http://schemas.openxmlformats.org/drawingml/2006/wordprocessingDrawing" xmlns:w10="urn:schemas-microsoft-com:office:word" xmlns:w="http://schemas.openxmlformats.org/wordprocessingml/2006/main" xmlns:w14="http://schemas.microsoft.com/office/word/2010/wordml" xmlns:w15="http://schemas.microsoft.com/office/word/2012/wordml" xmlns:w16cex="http://schemas.microsoft.com/office/word/2018/wordml/cex" xmlns:w16cid="http://schemas.microsoft.com/office/word/2016/wordml/cid" xmlns:w16="http://schemas.microsoft.com/office/word/2018/wordml" xmlns:w16du="http://schemas.microsoft.com/office/word/2023/wordml/word16du" xmlns:w16sdtdh="http://schemas.microsoft.com/office/word/2020/wordml/sdtdatahash" xmlns:w16sdtfl="http://schemas.microsoft.com/office/word/2024/wordml/sdtformatlock" xmlns:w16se="http://schemas.microsoft.com/office/word/2015/wordml/symex" xmlns:wpg="http://schemas.microsoft.com/office/word/2010/wordprocessingGroup" xmlns:wpi="http://schemas.microsoft.com/office/word/2010/wordprocessingInk" xmlns:wne="http://schemas.microsoft.com/office/word/2006/wordml" xmlns:wps="http://schemas.microsoft.com/office/word/2010/wordprocessingShape" mc:Ignorable="w14 w15 w16se w16cid w16 w16cex w16sdtdh w16sdtfl w16du wp14">
+  <w:endnote w:type="separator" w:id="-1">
+    <w:p>
+      <w:r>
+        <w:separator/>
+      </w:r>
+    </w:p>
+  </w:endnote>
+  <w:endnote w:type="continuationSeparator" w:id="0">
+    <w:p>
+      <w:r>
+        <w:continuationSeparator/>
+      </w:r>
+    </w:p>
+  </w:endnote>
+</w:endnotes>
+</file>
+
+<file path=word/footnotes.xml><?xml version="1.0" encoding="utf-8"?>
+<w:footnotes xmlns:wpc="http://schemas.microsoft.com/office/word/2010/wordprocessingCanvas" xmlns:cx="http://schemas.microsoft.com/office/drawing/2014/chartex" xmlns:cx1="http://schemas.microsoft.com/office/drawing/2015/9/8/chartex" xmlns:cx2="http://schemas.microsoft.com/office/drawing/2015/10/21/chartex" xmlns:cx3="http://schemas.microsoft.com/office/drawing/2016/5/9/chartex" xmlns:cx4="http://schemas.microsoft.com/office/drawing/2016/5/10/chartex" xmlns:cx5="http://schemas.microsoft.com/office/drawing/2016/5/11/chartex" xmlns:cx6="http://schemas.microsoft.com/office/drawing/2016/5/12/chartex" xmlns:cx7="http://schemas.microsoft.com/office/drawing/2016/5/13/chartex" xmlns:cx8="http://schemas.microsoft.com/office/drawing/2016/5/14/chartex" xmlns:mc="http://schemas.openxmlformats.org/markup-compatibility/2006" xmlns:aink="http://schemas.microsoft.com/office/drawing/2016/ink" xmlns:am3d="http://schemas.microsoft.com/office/drawing/2017/model3d" xmlns:o="urn:schemas-microsoft-com:office:office" xmlns:oel="http://schemas.microsoft.com/office/2019/extlst" xmlns:r="http://schemas.openxmlformats.org/officeDocument/2006/relationships" xmlns:m="http://schemas.openxmlformats.org/officeDocument/2006/math" xmlns:v="urn:schemas-microsoft-com:vml" xmlns:wp14="http://schemas.microsoft.com/office/word/2010/wordprocessingDrawing" xmlns:wp="http://schemas.openxmlformats.org/drawingml/2006/wordprocessingDrawing" xmlns:w10="urn:schemas-microsoft-com:office:word" xmlns:w="http://schemas.openxmlformats.org/wordprocessingml/2006/main" xmlns:w14="http://schemas.microsoft.com/office/word/2010/wordml" xmlns:w15="http://schemas.microsoft.com/office/word/2012/wordml" xmlns:w16cex="http://schemas.microsoft.com/office/word/2018/wordml/cex" xmlns:w16cid="http://schemas.microsoft.com/office/word/2016/wordml/cid" xmlns:w16="http://schemas.microsoft.com/office/word/2018/wordml" xmlns:w16du="http://schemas.microsoft.com/office/word/2023/wordml/word16du" xmlns:w16sdtdh="http://schemas.microsoft.com/office/word/2020/wordml/sdtdatahash" xmlns:w16sdtfl="http://schemas.microsoft.com/office/word/2024/wordml/sdtformatlock" xmlns:w16se="http://schemas.microsoft.com/office/word/2015/wordml/symex" xmlns:wpg="http://schemas.microsoft.com/office/word/2010/wordprocessingGroup" xmlns:wpi="http://schemas.microsoft.com/office/word/2010/wordprocessingInk" xmlns:wne="http://schemas.microsoft.com/office/word/2006/wordml" xmlns:wps="http://schemas.microsoft.com/office/word/2010/wordprocessingShape" mc:Ignorable="w14 w15 w16se w16cid w16 w16cex w16sdtdh w16sdtfl w16du wp14">
+  <w:footnote w:type="separator" w:id="-1">
+    <w:p>
+      <w:r>
+        <w:separator/>
+      </w:r>
+    </w:p>
+  </w:footnote>
+  <w:footnote w:type="continuationSeparator" w:id="0">
+    <w:p>
+      <w:r>
+        <w:continuationSeparator/>
+      </w:r>
+    </w:p>
+  </w:footnote>
+  <w:footnote w:id="1">
+    <w:p>
+      <w:pPr>
+        <w:pStyle w:val="Notedebasdepage"/>
+        <w:rPr>
+          <w:lang w:val="es-ES_tradnl"/>
+        </w:rPr>
+      </w:pPr>
+      <w:r>
+        <w:rPr>
+          <w:rStyle w:val="Appelnotedebasdep"/>
+        </w:rPr>
+        <w:footnoteRef/>
+      </w:r>
+      <w:r>
+        <w:t xml:space="preserve"> </w:t>
+      </w:r>
+      <w:proofErr w:type="spellStart"/>
+      <w:r>
+        <w:rPr>
+          <w:lang w:val="es-ES_tradnl"/>
+        </w:rPr>
+        <w:t>potest</w:t>
+      </w:r>
+      <w:proofErr w:type="spellEnd"/>
+      <w:r>
+        <w:rPr>
+          <w:lang w:val="es-ES_tradnl"/>
+        </w:rPr>
+        <w:t xml:space="preserve"> </w:t>
+      </w:r>
+      <w:proofErr w:type="spellStart"/>
+      <w:r>
+        <w:rPr>
+          <w:lang w:val="es-ES_tradnl"/>
+        </w:rPr>
+        <w:t>add</w:t>
+      </w:r>
+      <w:proofErr w:type="spellEnd"/>
+      <w:r>
+        <w:rPr>
+          <w:lang w:val="es-ES_tradnl"/>
+        </w:rPr>
+        <w:t>. N.</w:t>
+      </w:r>
+    </w:p>
+  </w:footnote>
+  <w:footnote w:id="2">
+    <w:p>
+      <w:pPr>
+        <w:pStyle w:val="Notedebasdepage"/>
+        <w:rPr>
+          <w:lang w:val="es-ES_tradnl"/>
+        </w:rPr>
+      </w:pPr>
+      <w:r>
+        <w:rPr>
+          <w:rStyle w:val="Appelnotedebasdep"/>
+        </w:rPr>
+        <w:footnoteRef/>
+      </w:r>
+      <w:r>
+        <w:t xml:space="preserve"> </w:t>
+      </w:r>
+      <w:proofErr w:type="spellStart"/>
+      <w:r>
+        <w:rPr>
+          <w:lang w:val="es-ES_tradnl"/>
+        </w:rPr>
+        <w:t>dicat</w:t>
+      </w:r>
+      <w:proofErr w:type="spellEnd"/>
+      <w:r>
+        <w:rPr>
+          <w:lang w:val="es-ES_tradnl"/>
+        </w:rPr>
+        <w:t xml:space="preserve"> </w:t>
+      </w:r>
+      <w:proofErr w:type="spellStart"/>
+      <w:r>
+        <w:rPr>
+          <w:lang w:val="es-ES_tradnl"/>
+        </w:rPr>
+        <w:t>add</w:t>
+      </w:r>
+      <w:proofErr w:type="spellEnd"/>
+      <w:r>
+        <w:rPr>
+          <w:lang w:val="es-ES_tradnl"/>
+        </w:rPr>
+        <w:t>. N.</w:t>
+      </w:r>
+    </w:p>
+  </w:footnote>
+</w:footnotes>
 </file>
 
 <file path=word/styles.xml><?xml version="1.0" encoding="utf-8"?>
@@ -1246,6 +1342,42 @@
       <w:spacing w:val="5"/>
     </w:rPr>
   </w:style>
+  <w:style w:type="paragraph" w:styleId="Notedebasdepage">
+    <w:name w:val="footnote text"/>
+    <w:basedOn w:val="Normal"/>
+    <w:link w:val="NotedebasdepageCar"/>
+    <w:uiPriority w:val="99"/>
+    <w:semiHidden/>
+    <w:unhideWhenUsed/>
+    <w:rsid w:val="007F7804"/>
+    <w:rPr>
+      <w:sz w:val="20"/>
+      <w:szCs w:val="20"/>
+    </w:rPr>
+  </w:style>
+  <w:style w:type="character" w:customStyle="1" w:styleId="NotedebasdepageCar">
+    <w:name w:val="Note de bas de page Car"/>
+    <w:basedOn w:val="Policepardfaut"/>
+    <w:link w:val="Notedebasdepage"/>
+    <w:uiPriority w:val="99"/>
+    <w:semiHidden/>
+    <w:rsid w:val="007F7804"/>
+    <w:rPr>
+      <w:sz w:val="20"/>
+      <w:szCs w:val="20"/>
+    </w:rPr>
+  </w:style>
+  <w:style w:type="character" w:styleId="Appelnotedebasdep">
+    <w:name w:val="footnote reference"/>
+    <w:basedOn w:val="Policepardfaut"/>
+    <w:uiPriority w:val="99"/>
+    <w:semiHidden/>
+    <w:unhideWhenUsed/>
+    <w:rsid w:val="007F7804"/>
+    <w:rPr>
+      <w:vertAlign w:val="superscript"/>
+    </w:rPr>
+  </w:style>
 </w:styles>
 </file>
 

--- a/Collatio/1/4. Edición/1-F.docx
+++ b/Collatio/1/4. Edición/1-F.docx
@@ -3,6 +3,105 @@
 <w:document xmlns:wpc="http://schemas.microsoft.com/office/word/2010/wordprocessingCanvas" xmlns:cx="http://schemas.microsoft.com/office/drawing/2014/chartex" xmlns:cx1="http://schemas.microsoft.com/office/drawing/2015/9/8/chartex" xmlns:cx2="http://schemas.microsoft.com/office/drawing/2015/10/21/chartex" xmlns:cx3="http://schemas.microsoft.com/office/drawing/2016/5/9/chartex" xmlns:cx4="http://schemas.microsoft.com/office/drawing/2016/5/10/chartex" xmlns:cx5="http://schemas.microsoft.com/office/drawing/2016/5/11/chartex" xmlns:cx6="http://schemas.microsoft.com/office/drawing/2016/5/12/chartex" xmlns:cx7="http://schemas.microsoft.com/office/drawing/2016/5/13/chartex" xmlns:cx8="http://schemas.microsoft.com/office/drawing/2016/5/14/chartex" xmlns:mc="http://schemas.openxmlformats.org/markup-compatibility/2006" xmlns:aink="http://schemas.microsoft.com/office/drawing/2016/ink" xmlns:am3d="http://schemas.microsoft.com/office/drawing/2017/model3d" xmlns:o="urn:schemas-microsoft-com:office:office" xmlns:oel="http://schemas.microsoft.com/office/2019/extlst" xmlns:r="http://schemas.openxmlformats.org/officeDocument/2006/relationships" xmlns:m="http://schemas.openxmlformats.org/officeDocument/2006/math" xmlns:v="urn:schemas-microsoft-com:vml" xmlns:wp14="http://schemas.microsoft.com/office/word/2010/wordprocessingDrawing" xmlns:wp="http://schemas.openxmlformats.org/drawingml/2006/wordprocessingDrawing" xmlns:w10="urn:schemas-microsoft-com:office:word" xmlns:w="http://schemas.openxmlformats.org/wordprocessingml/2006/main" xmlns:w14="http://schemas.microsoft.com/office/word/2010/wordml" xmlns:w15="http://schemas.microsoft.com/office/word/2012/wordml" xmlns:w16cex="http://schemas.microsoft.com/office/word/2018/wordml/cex" xmlns:w16cid="http://schemas.microsoft.com/office/word/2016/wordml/cid" xmlns:w16="http://schemas.microsoft.com/office/word/2018/wordml" xmlns:w16du="http://schemas.microsoft.com/office/word/2023/wordml/word16du" xmlns:w16sdtdh="http://schemas.microsoft.com/office/word/2020/wordml/sdtdatahash" xmlns:w16sdtfl="http://schemas.microsoft.com/office/word/2024/wordml/sdtformatlock" xmlns:w16se="http://schemas.microsoft.com/office/word/2015/wordml/symex" xmlns:wpg="http://schemas.microsoft.com/office/word/2010/wordprocessingGroup" xmlns:wpi="http://schemas.microsoft.com/office/word/2010/wordprocessingInk" xmlns:wne="http://schemas.microsoft.com/office/word/2006/wordml" xmlns:wps="http://schemas.microsoft.com/office/word/2010/wordprocessingShape" mc:Ignorable="w14 w15 w16se w16cid w16 w16cex w16sdtdh w16sdtfl w16du wp14">
   <w:body>
     <w:p>
+      <w:pPr>
+        <w:rPr>
+          <w:rFonts w:eastAsia="Aptos"/>
+          <w:color w:val="FF0000"/>
+          <w:lang w:val="fr-FR"/>
+        </w:rPr>
+      </w:pPr>
+      <w:proofErr w:type="spellStart"/>
+      <w:r>
+        <w:rPr>
+          <w:rFonts w:eastAsia="Aptos"/>
+          <w:color w:val="FF0000"/>
+          <w:lang w:val="fr-FR"/>
+        </w:rPr>
+        <w:t>Titulus</w:t>
+      </w:r>
+      <w:proofErr w:type="spellEnd"/>
+      <w:r>
+        <w:rPr>
+          <w:rFonts w:eastAsia="Aptos"/>
+          <w:color w:val="FF0000"/>
+          <w:lang w:val="fr-FR"/>
+        </w:rPr>
+        <w:t xml:space="preserve"> </w:t>
+      </w:r>
+      <w:r>
+        <w:rPr>
+          <w:rFonts w:eastAsia="Aptos"/>
+          <w:smallCaps/>
+          <w:color w:val="FF0000"/>
+          <w:lang w:val="fr-FR"/>
+        </w:rPr>
+        <w:t>i</w:t>
+      </w:r>
+      <w:r>
+        <w:rPr>
+          <w:rFonts w:eastAsia="Aptos"/>
+          <w:color w:val="FF0000"/>
+          <w:lang w:val="fr-FR"/>
+        </w:rPr>
+        <w:t xml:space="preserve">. Quid </w:t>
+      </w:r>
+      <w:proofErr w:type="spellStart"/>
+      <w:r>
+        <w:rPr>
+          <w:rFonts w:eastAsia="Aptos"/>
+          <w:color w:val="FF0000"/>
+          <w:lang w:val="fr-FR"/>
+        </w:rPr>
+        <w:t>sit</w:t>
+      </w:r>
+      <w:proofErr w:type="spellEnd"/>
+      <w:r>
+        <w:rPr>
+          <w:rFonts w:eastAsia="Aptos"/>
+          <w:color w:val="FF0000"/>
+          <w:lang w:val="fr-FR"/>
+        </w:rPr>
+        <w:t xml:space="preserve"> primum in </w:t>
+      </w:r>
+      <w:proofErr w:type="spellStart"/>
+      <w:r>
+        <w:rPr>
+          <w:rFonts w:eastAsia="Aptos"/>
+          <w:color w:val="FF0000"/>
+          <w:lang w:val="fr-FR"/>
+        </w:rPr>
+        <w:t>caelis</w:t>
+      </w:r>
+      <w:proofErr w:type="spellEnd"/>
+      <w:r>
+        <w:rPr>
+          <w:rFonts w:eastAsia="Aptos"/>
+          <w:color w:val="FF0000"/>
+          <w:lang w:val="fr-FR"/>
+        </w:rPr>
+        <w:t xml:space="preserve"> et </w:t>
+      </w:r>
+      <w:proofErr w:type="gramStart"/>
+      <w:r>
+        <w:rPr>
+          <w:rFonts w:eastAsia="Aptos"/>
+          <w:color w:val="FF0000"/>
+          <w:lang w:val="fr-FR"/>
+        </w:rPr>
+        <w:t>terra?</w:t>
+      </w:r>
+      <w:proofErr w:type="gramEnd"/>
+    </w:p>
+    <w:p>
+      <w:pPr>
+        <w:rPr>
+          <w:rFonts w:eastAsia="Aptos"/>
+          <w:color w:val="FF0000"/>
+          <w:lang w:val="fr-FR"/>
+        </w:rPr>
+      </w:pPr>
+    </w:p>
+    <w:p>
       <w:r>
         <w:t xml:space="preserve">Scias rerum omnium antelatam et priorem Numen esse, quod indicare ex </w:t>
       </w:r>
@@ -58,6 +157,12 @@
         <w:t>:</w:t>
       </w:r>
       <w:r>
+        <w:rPr>
+          <w:rStyle w:val="Appelnotedebasdep"/>
+        </w:rPr>
+        <w:footnoteReference w:id="1"/>
+      </w:r>
+      <w:r>
         <w:t xml:space="preserve"> non oblonga, non tetragona, sed </w:t>
       </w:r>
       <w:r>
@@ -85,7 +190,7 @@
         <w:rPr>
           <w:rStyle w:val="Appelnotedebasdep"/>
         </w:rPr>
-        <w:footnoteReference w:id="1"/>
+        <w:footnoteReference w:id="2"/>
       </w:r>
       <w:r>
         <w:t xml:space="preserve"> reperiri: talis est Deus, qui adest ibi.</w:t>
@@ -112,7 +217,7 @@
         <w:rPr>
           <w:rStyle w:val="Appelnotedebasdep"/>
         </w:rPr>
-        <w:footnoteReference w:id="2"/>
+        <w:footnoteReference w:id="3"/>
       </w:r>
       <w:r>
         <w:t xml:space="preserve"> hominem </w:t>
@@ -211,10 +316,25 @@
         <w:t>erso Adam fuit, qui ex terra subactus et formatus. Porro terra aliunde subsumpta fuit</w:t>
       </w:r>
       <w:r>
+        <w:rPr>
+          <w:rStyle w:val="Appelnotedebasdep"/>
+        </w:rPr>
+        <w:footnoteReference w:id="4"/>
+      </w:r>
+      <w:r>
         <w:t>;</w:t>
       </w:r>
       <w:r>
-        <w:t xml:space="preserve"> portio enim mundi est</w:t>
+        <w:t xml:space="preserve"> portio</w:t>
+      </w:r>
+      <w:r>
+        <w:rPr>
+          <w:rStyle w:val="Appelnotedebasdep"/>
+        </w:rPr>
+        <w:footnoteReference w:id="5"/>
+      </w:r>
+      <w:r>
+        <w:t xml:space="preserve"> enim mundi est</w:t>
       </w:r>
       <w:r>
         <w:t>.</w:t>
@@ -275,7 +395,11 @@
         <w:t xml:space="preserve"> </w:t>
       </w:r>
       <w:r>
-        <w:t>A</w:t>
+        <w:rPr>
+          <w:i/>
+          <w:iCs/>
+        </w:rPr>
+        <w:t>a</w:t>
       </w:r>
       <w:r>
         <w:t xml:space="preserve"> respondet, nempe totius </w:t>
@@ -336,9 +460,6 @@
     <w:p>
       <w:pPr>
         <w:pStyle w:val="Notedebasdepage"/>
-        <w:rPr>
-          <w:lang w:val="es-ES_tradnl"/>
-        </w:rPr>
       </w:pPr>
       <w:r>
         <w:rPr>
@@ -349,33 +470,24 @@
       <w:r>
         <w:t xml:space="preserve"> </w:t>
       </w:r>
-      <w:proofErr w:type="spellStart"/>
-      <w:r>
-        <w:rPr>
-          <w:lang w:val="es-ES_tradnl"/>
-        </w:rPr>
-        <w:t>potest</w:t>
-      </w:r>
-      <w:proofErr w:type="spellEnd"/>
-      <w:r>
-        <w:rPr>
-          <w:lang w:val="es-ES_tradnl"/>
-        </w:rPr>
+      <w:r>
+        <w:t>p</w:t>
+      </w:r>
+      <w:r>
+        <w:t>ermisserunt</w:t>
+      </w:r>
+      <w:r>
         <w:t xml:space="preserve"> </w:t>
       </w:r>
-      <w:proofErr w:type="spellStart"/>
-      <w:r>
-        <w:rPr>
-          <w:lang w:val="es-ES_tradnl"/>
-        </w:rPr>
-        <w:t>add</w:t>
-      </w:r>
-      <w:proofErr w:type="spellEnd"/>
-      <w:r>
-        <w:rPr>
-          <w:lang w:val="es-ES_tradnl"/>
-        </w:rPr>
-        <w:t>. N.</w:t>
+      <w:r>
+        <w:rPr>
+          <w:i/>
+          <w:iCs/>
+        </w:rPr>
+        <w:t>corr.</w:t>
+      </w:r>
+      <w:r>
+        <w:t xml:space="preserve"> permiserunt N.</w:t>
       </w:r>
     </w:p>
   </w:footnote>
@@ -384,6 +496,175 @@
       <w:pPr>
         <w:pStyle w:val="Notedebasdepage"/>
         <w:rPr>
+          <w:lang w:val="fr-FR"/>
+        </w:rPr>
+      </w:pPr>
+      <w:r>
+        <w:rPr>
+          <w:rStyle w:val="Appelnotedebasdep"/>
+        </w:rPr>
+        <w:footnoteRef/>
+      </w:r>
+      <w:r>
+        <w:t xml:space="preserve"> </w:t>
+      </w:r>
+      <w:proofErr w:type="spellStart"/>
+      <w:proofErr w:type="gramStart"/>
+      <w:r>
+        <w:rPr>
+          <w:lang w:val="fr-FR"/>
+        </w:rPr>
+        <w:t>potest</w:t>
+      </w:r>
+      <w:proofErr w:type="spellEnd"/>
+      <w:proofErr w:type="gramEnd"/>
+      <w:r>
+        <w:rPr>
+          <w:lang w:val="fr-FR"/>
+        </w:rPr>
+        <w:t xml:space="preserve"> </w:t>
+      </w:r>
+      <w:r>
+        <w:rPr>
+          <w:i/>
+          <w:iCs/>
+          <w:lang w:val="fr-FR"/>
+        </w:rPr>
+        <w:t>corr</w:t>
+      </w:r>
+      <w:r>
+        <w:rPr>
+          <w:lang w:val="fr-FR"/>
+        </w:rPr>
+        <w:t>. N.</w:t>
+      </w:r>
+    </w:p>
+  </w:footnote>
+  <w:footnote w:id="3">
+    <w:p>
+      <w:pPr>
+        <w:pStyle w:val="Notedebasdepage"/>
+        <w:rPr>
+          <w:lang w:val="fr-FR"/>
+        </w:rPr>
+      </w:pPr>
+      <w:r>
+        <w:rPr>
+          <w:rStyle w:val="Appelnotedebasdep"/>
+        </w:rPr>
+        <w:footnoteRef/>
+      </w:r>
+      <w:r>
+        <w:t xml:space="preserve"> </w:t>
+      </w:r>
+      <w:proofErr w:type="spellStart"/>
+      <w:proofErr w:type="gramStart"/>
+      <w:r>
+        <w:rPr>
+          <w:lang w:val="fr-FR"/>
+        </w:rPr>
+        <w:t>dicat</w:t>
+      </w:r>
+      <w:proofErr w:type="spellEnd"/>
+      <w:proofErr w:type="gramEnd"/>
+      <w:r>
+        <w:rPr>
+          <w:lang w:val="fr-FR"/>
+        </w:rPr>
+        <w:t xml:space="preserve"> </w:t>
+      </w:r>
+      <w:r>
+        <w:rPr>
+          <w:i/>
+          <w:iCs/>
+          <w:lang w:val="fr-FR"/>
+        </w:rPr>
+        <w:t xml:space="preserve">supra </w:t>
+      </w:r>
+      <w:proofErr w:type="spellStart"/>
+      <w:r>
+        <w:rPr>
+          <w:i/>
+          <w:iCs/>
+          <w:lang w:val="fr-FR"/>
+        </w:rPr>
+        <w:t>scr</w:t>
+      </w:r>
+      <w:proofErr w:type="spellEnd"/>
+      <w:r>
+        <w:rPr>
+          <w:lang w:val="fr-FR"/>
+        </w:rPr>
+        <w:t xml:space="preserve">. </w:t>
+      </w:r>
+      <w:r>
+        <w:rPr>
+          <w:lang w:val="fr-FR"/>
+        </w:rPr>
+        <w:t>N.</w:t>
+      </w:r>
+    </w:p>
+  </w:footnote>
+  <w:footnote w:id="4">
+    <w:p>
+      <w:pPr>
+        <w:pStyle w:val="Notedebasdepage"/>
+        <w:rPr>
+          <w:lang w:val="fr-FR"/>
+        </w:rPr>
+      </w:pPr>
+      <w:r>
+        <w:rPr>
+          <w:rStyle w:val="Appelnotedebasdep"/>
+        </w:rPr>
+        <w:footnoteRef/>
+      </w:r>
+      <w:r>
+        <w:t xml:space="preserve"> </w:t>
+      </w:r>
+      <w:proofErr w:type="gramStart"/>
+      <w:r>
+        <w:rPr>
+          <w:lang w:val="fr-FR"/>
+        </w:rPr>
+        <w:t>et</w:t>
+      </w:r>
+      <w:proofErr w:type="gramEnd"/>
+      <w:r>
+        <w:rPr>
+          <w:lang w:val="fr-FR"/>
+        </w:rPr>
+        <w:t xml:space="preserve"> </w:t>
+      </w:r>
+      <w:r>
+        <w:rPr>
+          <w:i/>
+          <w:iCs/>
+          <w:lang w:val="fr-FR"/>
+        </w:rPr>
+        <w:t>cancell</w:t>
+      </w:r>
+      <w:r>
+        <w:rPr>
+          <w:i/>
+          <w:iCs/>
+          <w:lang w:val="fr-FR"/>
+        </w:rPr>
+        <w:t>.</w:t>
+      </w:r>
+      <w:r>
+        <w:rPr>
+          <w:lang w:val="fr-FR"/>
+        </w:rPr>
+        <w:t xml:space="preserve"> N.</w:t>
+      </w:r>
+    </w:p>
+  </w:footnote>
+  <w:footnote w:id="5">
+    <w:p>
+      <w:pPr>
+        <w:pStyle w:val="Notedebasdepage"/>
+        <w:rPr>
           <w:lang w:val="es-ES_tradnl"/>
         </w:rPr>
       </w:pPr>
@@ -401,7 +682,7 @@
         <w:rPr>
           <w:lang w:val="es-ES_tradnl"/>
         </w:rPr>
-        <w:t>dicat</w:t>
+        <w:t>mundi</w:t>
       </w:r>
       <w:proofErr w:type="spellEnd"/>
       <w:r>
@@ -413,16 +694,24 @@
       <w:proofErr w:type="spellStart"/>
       <w:r>
         <w:rPr>
+          <w:i/>
+          <w:iCs/>
           <w:lang w:val="es-ES_tradnl"/>
         </w:rPr>
-        <w:t>add</w:t>
+        <w:t>cancell</w:t>
       </w:r>
       <w:proofErr w:type="spellEnd"/>
       <w:r>
         <w:rPr>
           <w:lang w:val="es-ES_tradnl"/>
         </w:rPr>
-        <w:t>. N.</w:t>
+        <w:t>.</w:t>
+      </w:r>
+      <w:r>
+        <w:rPr>
+          <w:lang w:val="es-ES_tradnl"/>
+        </w:rPr>
+        <w:t xml:space="preserve"> F.</w:t>
       </w:r>
     </w:p>
   </w:footnote>

--- a/Collatio/1/4. Edición/1-F.docx
+++ b/Collatio/1/4. Edición/1-F.docx
@@ -5,16 +5,20 @@
     <w:p>
       <w:pPr>
         <w:rPr>
-          <w:rFonts w:eastAsia="Aptos"/>
+          <w:rFonts w:ascii="Brill" w:eastAsia="Aptos" w:hAnsi="Brill"/>
           <w:color w:val="FF0000"/>
+          <w:sz w:val="28"/>
+          <w:szCs w:val="28"/>
           <w:lang w:val="fr-FR"/>
         </w:rPr>
       </w:pPr>
       <w:proofErr w:type="spellStart"/>
       <w:r>
         <w:rPr>
-          <w:rFonts w:eastAsia="Aptos"/>
+          <w:rFonts w:ascii="Brill" w:eastAsia="Aptos" w:hAnsi="Brill"/>
           <w:color w:val="FF0000"/>
+          <w:sz w:val="28"/>
+          <w:szCs w:val="28"/>
           <w:lang w:val="fr-FR"/>
         </w:rPr>
         <w:t>Titulus</w:t>
@@ -22,25 +26,31 @@
       <w:proofErr w:type="spellEnd"/>
       <w:r>
         <w:rPr>
-          <w:rFonts w:eastAsia="Aptos"/>
+          <w:rFonts w:ascii="Brill" w:eastAsia="Aptos" w:hAnsi="Brill"/>
           <w:color w:val="FF0000"/>
+          <w:sz w:val="28"/>
+          <w:szCs w:val="28"/>
           <w:lang w:val="fr-FR"/>
         </w:rPr>
         <w:t xml:space="preserve"> </w:t>
       </w:r>
       <w:r>
         <w:rPr>
-          <w:rFonts w:eastAsia="Aptos"/>
+          <w:rFonts w:ascii="Brill" w:eastAsia="Aptos" w:hAnsi="Brill"/>
           <w:smallCaps/>
           <w:color w:val="FF0000"/>
+          <w:sz w:val="28"/>
+          <w:szCs w:val="28"/>
           <w:lang w:val="fr-FR"/>
         </w:rPr>
         <w:t>i</w:t>
       </w:r>
       <w:r>
         <w:rPr>
-          <w:rFonts w:eastAsia="Aptos"/>
+          <w:rFonts w:ascii="Brill" w:eastAsia="Aptos" w:hAnsi="Brill"/>
           <w:color w:val="FF0000"/>
+          <w:sz w:val="28"/>
+          <w:szCs w:val="28"/>
           <w:lang w:val="fr-FR"/>
         </w:rPr>
         <w:t xml:space="preserve">. Quid </w:t>
@@ -48,8 +58,10 @@
       <w:proofErr w:type="spellStart"/>
       <w:r>
         <w:rPr>
-          <w:rFonts w:eastAsia="Aptos"/>
+          <w:rFonts w:ascii="Brill" w:eastAsia="Aptos" w:hAnsi="Brill"/>
           <w:color w:val="FF0000"/>
+          <w:sz w:val="28"/>
+          <w:szCs w:val="28"/>
           <w:lang w:val="fr-FR"/>
         </w:rPr>
         <w:t>sit</w:t>
@@ -57,8 +69,10 @@
       <w:proofErr w:type="spellEnd"/>
       <w:r>
         <w:rPr>
-          <w:rFonts w:eastAsia="Aptos"/>
+          <w:rFonts w:ascii="Brill" w:eastAsia="Aptos" w:hAnsi="Brill"/>
           <w:color w:val="FF0000"/>
+          <w:sz w:val="28"/>
+          <w:szCs w:val="28"/>
           <w:lang w:val="fr-FR"/>
         </w:rPr>
         <w:t xml:space="preserve"> primum in </w:t>
@@ -66,8 +80,10 @@
       <w:proofErr w:type="spellStart"/>
       <w:r>
         <w:rPr>
-          <w:rFonts w:eastAsia="Aptos"/>
+          <w:rFonts w:ascii="Brill" w:eastAsia="Aptos" w:hAnsi="Brill"/>
           <w:color w:val="FF0000"/>
+          <w:sz w:val="28"/>
+          <w:szCs w:val="28"/>
           <w:lang w:val="fr-FR"/>
         </w:rPr>
         <w:t>caelis</w:t>
@@ -75,340 +91,215 @@
       <w:proofErr w:type="spellEnd"/>
       <w:r>
         <w:rPr>
-          <w:rFonts w:eastAsia="Aptos"/>
+          <w:rFonts w:ascii="Brill" w:eastAsia="Aptos" w:hAnsi="Brill"/>
           <w:color w:val="FF0000"/>
-          <w:lang w:val="fr-FR"/>
-        </w:rPr>
-        <w:t xml:space="preserve"> et </w:t>
-      </w:r>
-      <w:proofErr w:type="gramStart"/>
-      <w:r>
-        <w:rPr>
-          <w:rFonts w:eastAsia="Aptos"/>
-          <w:color w:val="FF0000"/>
-          <w:lang w:val="fr-FR"/>
-        </w:rPr>
-        <w:t>terra?</w:t>
-      </w:r>
-      <w:proofErr w:type="gramEnd"/>
+          <w:sz w:val="28"/>
+          <w:szCs w:val="28"/>
+          <w:lang w:val="fr-FR"/>
+        </w:rPr>
+        <w:t xml:space="preserve"> et terra?</w:t>
+      </w:r>
     </w:p>
     <w:p>
       <w:pPr>
         <w:rPr>
-          <w:rFonts w:eastAsia="Aptos"/>
+          <w:rFonts w:ascii="Brill" w:eastAsia="Aptos" w:hAnsi="Brill"/>
           <w:color w:val="FF0000"/>
           <w:lang w:val="fr-FR"/>
         </w:rPr>
       </w:pPr>
     </w:p>
     <w:p>
-      <w:r>
+      <w:pPr>
+        <w:rPr>
+          <w:rFonts w:ascii="Brill" w:hAnsi="Brill"/>
+        </w:rPr>
+      </w:pPr>
+      <w:r>
+        <w:rPr>
+          <w:rFonts w:ascii="Brill" w:hAnsi="Brill"/>
+        </w:rPr>
         <w:t xml:space="preserve">Scias rerum omnium antelatam et priorem Numen esse, quod indicare ex </w:t>
       </w:r>
       <w:r>
-        <w:t>T</w:t>
-      </w:r>
-      <w:r>
-        <w:t>heologia lubet, quam scientiam profiteor ipse, atque etiam ex naturali cognitione, quam doctrinam ipse mendicasti alienis academiis, quas tri</w:t>
-      </w:r>
-      <w:r>
-        <w:t>v</w:t>
-      </w:r>
-      <w:r>
-        <w:t>isti</w:t>
-      </w:r>
-      <w:r>
-        <w:t>.</w:t>
-      </w:r>
-      <w:r>
-        <w:t xml:space="preserve"> </w:t>
-      </w:r>
-      <w:r>
-        <w:t>E</w:t>
-      </w:r>
-      <w:r>
-        <w:t xml:space="preserve">t primum ex </w:t>
-      </w:r>
-      <w:r>
-        <w:t>T</w:t>
-      </w:r>
-      <w:r>
-        <w:t xml:space="preserve">heologia mystica exordiar. </w:t>
-      </w:r>
-      <w:r>
-        <w:t>H</w:t>
-      </w:r>
-      <w:r>
-        <w:t xml:space="preserve">ostiam panis, quae in sacris aedibus consecratur et fit corpus Domini, sancitum est a priscis </w:t>
-      </w:r>
-      <w:r>
-        <w:t>P</w:t>
-      </w:r>
-      <w:r>
-        <w:t>atribus rotundam fieri</w:t>
-      </w:r>
-      <w:r>
-        <w:t>;</w:t>
-      </w:r>
-      <w:r>
-        <w:t xml:space="preserve"> neque figura formari alia permiserunt</w:t>
-      </w:r>
-      <w:r>
-        <w:t>:</w:t>
+        <w:rPr>
+          <w:rFonts w:ascii="Brill" w:hAnsi="Brill"/>
+        </w:rPr>
+        <w:t>t</w:t>
+      </w:r>
+      <w:r>
+        <w:rPr>
+          <w:rFonts w:ascii="Brill" w:hAnsi="Brill"/>
+        </w:rPr>
+        <w:t xml:space="preserve">heologia lubet, quam scientiam profiteor ipse, atque etiam ex naturali cognitione, quam doctrinam ipse mendicasti alienis academiis, quas trivisti. Et primum ex </w:t>
+      </w:r>
+      <w:r>
+        <w:rPr>
+          <w:rFonts w:ascii="Brill" w:hAnsi="Brill"/>
+        </w:rPr>
+        <w:t>t</w:t>
+      </w:r>
+      <w:r>
+        <w:rPr>
+          <w:rFonts w:ascii="Brill" w:hAnsi="Brill"/>
+        </w:rPr>
+        <w:t>heologia mystica exordiar. Hostiam panis, quae in sacris aedibus consecratur et fit corpus Domini, sancitum est a priscis Patribus rotundam fieri; neque figura formari alia permiserunt:</w:t>
       </w:r>
       <w:r>
         <w:rPr>
           <w:rStyle w:val="Appelnotedebasdep"/>
+          <w:rFonts w:ascii="Brill" w:hAnsi="Brill"/>
         </w:rPr>
         <w:footnoteReference w:id="1"/>
       </w:r>
       <w:r>
-        <w:t xml:space="preserve"> non oblonga, non tetragona, sed </w:t>
-      </w:r>
-      <w:r>
-        <w:t>v</w:t>
-      </w:r>
-      <w:r>
-        <w:t>elut circino orbiculata</w:t>
-      </w:r>
-      <w:r>
-        <w:t>.</w:t>
-      </w:r>
-      <w:r>
-        <w:t xml:space="preserve"> </w:t>
-      </w:r>
-      <w:r>
-        <w:t>N</w:t>
-      </w:r>
-      <w:r>
-        <w:t xml:space="preserve">am in circulari specie nec initium nec </w:t>
-      </w:r>
-      <w:r>
-        <w:t>exitus potest</w:t>
+        <w:rPr>
+          <w:rFonts w:ascii="Brill" w:hAnsi="Brill"/>
+        </w:rPr>
+        <w:t xml:space="preserve"> non oblonga, non tetragona, sed velut circino orbiculata. Nam in circulari specie nec initium nec exitus potest</w:t>
       </w:r>
       <w:r>
         <w:rPr>
           <w:rStyle w:val="Appelnotedebasdep"/>
+          <w:rFonts w:ascii="Brill" w:hAnsi="Brill"/>
         </w:rPr>
         <w:footnoteReference w:id="2"/>
       </w:r>
       <w:r>
+        <w:rPr>
+          <w:rFonts w:ascii="Brill" w:hAnsi="Brill"/>
+        </w:rPr>
         <w:t xml:space="preserve"> reperiri: talis est Deus, qui adest ibi.</w:t>
       </w:r>
     </w:p>
-    <w:p/>
     <w:p>
-      <w:r>
+      <w:pPr>
+        <w:rPr>
+          <w:rFonts w:ascii="Brill" w:hAnsi="Brill"/>
+        </w:rPr>
+      </w:pPr>
+    </w:p>
+    <w:p>
+      <w:pPr>
+        <w:rPr>
+          <w:rFonts w:ascii="Brill" w:hAnsi="Brill"/>
+        </w:rPr>
+      </w:pPr>
+      <w:r>
+        <w:rPr>
+          <w:rFonts w:ascii="Brill" w:hAnsi="Brill"/>
+        </w:rPr>
         <w:t xml:space="preserve">Iam itaque noris, quoniam exordium non habet, hanc rem primam computandam esse omnium, quae in caelis et in terris. Modo ex </w:t>
       </w:r>
       <w:r>
-        <w:t>P</w:t>
-      </w:r>
-      <w:r>
+        <w:rPr>
+          <w:rFonts w:ascii="Brill" w:hAnsi="Brill"/>
+        </w:rPr>
+        <w:t>p</w:t>
+      </w:r>
+      <w:r>
+        <w:rPr>
+          <w:rFonts w:ascii="Brill" w:hAnsi="Brill"/>
+        </w:rPr>
         <w:t xml:space="preserve">hilosophia id ipsum insinuo: nam constans est placitum, iuxta praecepta </w:t>
       </w:r>
       <w:r>
-        <w:t>P</w:t>
-      </w:r>
-      <w:r>
+        <w:rPr>
+          <w:rFonts w:ascii="Brill" w:hAnsi="Brill"/>
+        </w:rPr>
+        <w:t>p</w:t>
+      </w:r>
+      <w:r>
+        <w:rPr>
+          <w:rFonts w:ascii="Brill" w:hAnsi="Brill"/>
+        </w:rPr>
         <w:t>hysices, orbem fuisse sortitum primordia, siquidem ex quattuor elementis constitit; idcirco opportuit exordium habuisse. Si ergo exordium sortitus est, necessum est aliquem eius auctorem fuisse. Si aliquis dicat</w:t>
       </w:r>
       <w:r>
         <w:rPr>
           <w:rStyle w:val="Appelnotedebasdep"/>
+          <w:rFonts w:ascii="Brill" w:hAnsi="Brill"/>
         </w:rPr>
         <w:footnoteReference w:id="3"/>
       </w:r>
       <w:r>
-        <w:t xml:space="preserve"> hominem </w:t>
-      </w:r>
-      <w:r>
-        <w:t>fuisse auctorem illum</w:t>
-      </w:r>
-      <w:r>
-        <w:t>,</w:t>
-      </w:r>
-      <w:r>
-        <w:t xml:space="preserve"> id pronum impugnare est, quod nolo ex </w:t>
-      </w:r>
-      <w:r>
-        <w:t>T</w:t>
-      </w:r>
-      <w:r>
-        <w:t>heologia fulciri, sed ex mera natura</w:t>
-      </w:r>
-      <w:r>
-        <w:t>: n</w:t>
-      </w:r>
-      <w:r>
-        <w:t>am quemadmodum haec uni</w:t>
-      </w:r>
-      <w:r>
-        <w:t>v</w:t>
-      </w:r>
-      <w:r>
-        <w:t>ersi machinatio ex elementis quat</w:t>
-      </w:r>
-      <w:r>
+        <w:rPr>
+          <w:rFonts w:ascii="Brill" w:hAnsi="Brill"/>
+        </w:rPr>
+        <w:t xml:space="preserve"> hominem fuisse auctorem illum, id pronum impugnare est, quod nolo ex </w:t>
+      </w:r>
+      <w:r>
+        <w:rPr>
+          <w:rFonts w:ascii="Brill" w:hAnsi="Brill"/>
+        </w:rPr>
         <w:t>t</w:t>
       </w:r>
       <w:r>
-        <w:t>uor subsistit, ita homo ex humoribus totidem</w:t>
-      </w:r>
-      <w:r>
-        <w:t>,</w:t>
-      </w:r>
-      <w:r>
-        <w:t xml:space="preserve"> quibus</w:t>
-      </w:r>
-      <w:r>
-        <w:t xml:space="preserve"> </w:t>
-      </w:r>
-      <w:r>
-        <w:t>Deus infersit Adamum, cum ex limo figula</w:t>
-      </w:r>
-      <w:r>
-        <w:t>v</w:t>
-      </w:r>
-      <w:r>
-        <w:t>it</w:t>
-      </w:r>
-      <w:r>
-        <w:t>.</w:t>
-      </w:r>
-      <w:r>
-        <w:t xml:space="preserve"> </w:t>
-      </w:r>
-      <w:r>
-        <w:t>E</w:t>
-      </w:r>
-      <w:r>
-        <w:t xml:space="preserve">t quemadmodum terra, </w:t>
-      </w:r>
-      <w:r>
-        <w:t>v</w:t>
-      </w:r>
-      <w:r>
-        <w:t>el potius orbis</w:t>
-      </w:r>
-      <w:r>
-        <w:t>,</w:t>
-      </w:r>
-      <w:r>
-        <w:t xml:space="preserve"> qua</w:t>
-      </w:r>
-      <w:r>
-        <w:t>t</w:t>
-      </w:r>
-      <w:r>
-        <w:t>tuor elementis procuratur, ita humanum corpus humoribus elementali ritu.</w:t>
+        <w:rPr>
+          <w:rFonts w:ascii="Brill" w:hAnsi="Brill"/>
+        </w:rPr>
+        <w:t>heologia fulciri, sed ex mera natura: nam quemadmodum haec universi machinatio ex elementis quattuor subsistit, ita homo ex humoribus totidem, quibus Deus infersit Adamum, cum ex limo figulavit. Et quemadmodum terra, vel potius orbis, quattuor elementis procuratur, ita humanum corpus humoribus elementali ritu.</w:t>
       </w:r>
     </w:p>
-    <w:p/>
     <w:p>
-      <w:r>
-        <w:t>Prior itaque homo in uni</w:t>
-      </w:r>
-      <w:r>
-        <w:t>v</w:t>
-      </w:r>
-      <w:r>
-        <w:t>erso Adam fuit, qui ex terra subactus et formatus. Porro terra aliunde subsumpta fuit</w:t>
+      <w:pPr>
+        <w:rPr>
+          <w:rFonts w:ascii="Brill" w:hAnsi="Brill"/>
+        </w:rPr>
+      </w:pPr>
+    </w:p>
+    <w:p>
+      <w:pPr>
+        <w:rPr>
+          <w:rFonts w:ascii="Brill" w:hAnsi="Brill"/>
+        </w:rPr>
+      </w:pPr>
+      <w:r>
+        <w:rPr>
+          <w:rFonts w:ascii="Brill" w:hAnsi="Brill"/>
+        </w:rPr>
+        <w:t>Prior itaque homo in universo Adam fuit, qui ex terra subactus et formatus. Porro terra aliunde subsumpta fuit</w:t>
       </w:r>
       <w:r>
         <w:rPr>
           <w:rStyle w:val="Appelnotedebasdep"/>
+          <w:rFonts w:ascii="Brill" w:hAnsi="Brill"/>
         </w:rPr>
         <w:footnoteReference w:id="4"/>
       </w:r>
       <w:r>
-        <w:t>;</w:t>
-      </w:r>
-      <w:r>
-        <w:t xml:space="preserve"> portio</w:t>
-      </w:r>
-      <w:r>
-        <w:rPr>
-          <w:rStyle w:val="Appelnotedebasdep"/>
-        </w:rPr>
-        <w:footnoteReference w:id="5"/>
-      </w:r>
-      <w:r>
-        <w:t xml:space="preserve"> enim mundi est</w:t>
-      </w:r>
-      <w:r>
-        <w:t>.</w:t>
-      </w:r>
-      <w:r>
-        <w:t xml:space="preserve"> </w:t>
-      </w:r>
-      <w:r>
-        <w:t>M</w:t>
-      </w:r>
-      <w:r>
-        <w:t xml:space="preserve">undus autem non suapte genitus, sed auctorem habuit. </w:t>
-      </w:r>
-      <w:r>
-        <w:t>A</w:t>
-      </w:r>
-      <w:r>
-        <w:t xml:space="preserve">uctor </w:t>
-      </w:r>
-      <w:r>
-        <w:t>v</w:t>
-      </w:r>
-      <w:r>
-        <w:t xml:space="preserve">ero est Deus, caeli terraeque </w:t>
-      </w:r>
-      <w:r>
-        <w:t>C</w:t>
-      </w:r>
-      <w:r>
-        <w:t>onditor</w:t>
-      </w:r>
-      <w:r>
-        <w:t>.</w:t>
-      </w:r>
-      <w:r>
-        <w:t xml:space="preserve"> </w:t>
-      </w:r>
-      <w:r>
-        <w:t>I</w:t>
-      </w:r>
-      <w:r>
-        <w:t xml:space="preserve">deo primum omnium ens in caelis et terra. Idcirco etiam prius elementum nominis Domini, quod </w:t>
-      </w:r>
-      <w:r>
-        <w:rPr>
+        <w:rPr>
+          <w:rFonts w:ascii="Brill" w:hAnsi="Brill"/>
+        </w:rPr>
+        <w:t xml:space="preserve">; portio enim mundi est. Mundus autem non suapte genitus, sed auctorem habuit. Auctor vero est Deus, caeli terraeque Conditor. Ideo primum omnium ens in caelis et terra. Idcirco etiam prius elementum nominis Domini, quod </w:t>
+      </w:r>
+      <w:r>
+        <w:rPr>
+          <w:rFonts w:ascii="Brill" w:hAnsi="Brill"/>
           <w:i/>
           <w:iCs/>
         </w:rPr>
         <w:t>aleph</w:t>
       </w:r>
       <w:r>
-        <w:t xml:space="preserve"> dicunt</w:t>
-      </w:r>
-      <w:r>
-        <w:t>,</w:t>
-      </w:r>
-      <w:r>
-        <w:t xml:space="preserve"> </w:t>
-      </w:r>
-      <w:r>
-        <w:rPr>
+        <w:rPr>
+          <w:rFonts w:ascii="Brill" w:hAnsi="Brill"/>
+        </w:rPr>
+        <w:t xml:space="preserve"> dicunt, </w:t>
+      </w:r>
+      <w:r>
+        <w:rPr>
+          <w:rFonts w:ascii="Brill" w:hAnsi="Brill"/>
           <w:i/>
           <w:iCs/>
         </w:rPr>
         <w:t>a</w:t>
       </w:r>
       <w:r>
-        <w:t xml:space="preserve"> respondet, nempe totius </w:t>
-      </w:r>
-      <w:r>
-        <w:t>a</w:t>
-      </w:r>
-      <w:r>
-        <w:t>lphabeti caput.</w:t>
+        <w:rPr>
+          <w:rFonts w:ascii="Brill" w:hAnsi="Brill"/>
+        </w:rPr>
+        <w:t xml:space="preserve"> respondet, nempe totius alphabeti caput.</w:t>
       </w:r>
     </w:p>
     <w:sectPr>
@@ -460,34 +351,44 @@
     <w:p>
       <w:pPr>
         <w:pStyle w:val="Notedebasdepage"/>
+        <w:rPr>
+          <w:rFonts w:ascii="Brill" w:hAnsi="Brill"/>
+        </w:rPr>
       </w:pPr>
       <w:r>
         <w:rPr>
           <w:rStyle w:val="Appelnotedebasdep"/>
+          <w:rFonts w:ascii="Brill" w:hAnsi="Brill"/>
         </w:rPr>
         <w:footnoteRef/>
       </w:r>
       <w:r>
-        <w:t xml:space="preserve"> </w:t>
-      </w:r>
-      <w:r>
-        <w:t>p</w:t>
-      </w:r>
-      <w:r>
-        <w:t>ermisserunt</w:t>
-      </w:r>
-      <w:r>
-        <w:t xml:space="preserve"> </w:t>
-      </w:r>
-      <w:r>
-        <w:rPr>
+        <w:rPr>
+          <w:rFonts w:ascii="Brill" w:hAnsi="Brill"/>
+        </w:rPr>
+        <w:t xml:space="preserve"> permiserunt] permisserunt </w:t>
+      </w:r>
+      <w:r>
+        <w:rPr>
+          <w:rFonts w:ascii="Brill" w:hAnsi="Brill"/>
           <w:i/>
           <w:iCs/>
         </w:rPr>
-        <w:t>corr.</w:t>
-      </w:r>
-      <w:r>
-        <w:t xml:space="preserve"> permiserunt N.</w:t>
+        <w:t>in</w:t>
+      </w:r>
+      <w:r>
+        <w:rPr>
+          <w:rFonts w:ascii="Brill" w:hAnsi="Brill"/>
+        </w:rPr>
+        <w:t xml:space="preserve"> permiserunt </w:t>
+      </w:r>
+      <w:r>
+        <w:rPr>
+          <w:rFonts w:ascii="Brill" w:hAnsi="Brill"/>
+          <w:i/>
+          <w:iCs/>
+        </w:rPr>
+        <w:t>corr. N</w:t>
       </w:r>
     </w:p>
   </w:footnote>
@@ -496,36 +397,42 @@
       <w:pPr>
         <w:pStyle w:val="Notedebasdepage"/>
         <w:rPr>
+          <w:rFonts w:ascii="Brill" w:hAnsi="Brill"/>
           <w:lang w:val="fr-FR"/>
         </w:rPr>
       </w:pPr>
       <w:r>
         <w:rPr>
           <w:rStyle w:val="Appelnotedebasdep"/>
+          <w:rFonts w:ascii="Brill" w:hAnsi="Brill"/>
         </w:rPr>
         <w:footnoteRef/>
       </w:r>
       <w:r>
+        <w:rPr>
+          <w:rFonts w:ascii="Brill" w:hAnsi="Brill"/>
+        </w:rPr>
         <w:t xml:space="preserve"> </w:t>
       </w:r>
       <w:proofErr w:type="spellStart"/>
-      <w:proofErr w:type="gramStart"/>
-      <w:r>
-        <w:rPr>
+      <w:r>
+        <w:rPr>
+          <w:rFonts w:ascii="Brill" w:hAnsi="Brill"/>
           <w:lang w:val="fr-FR"/>
         </w:rPr>
         <w:t>potest</w:t>
       </w:r>
       <w:proofErr w:type="spellEnd"/>
-      <w:proofErr w:type="gramEnd"/>
-      <w:r>
-        <w:rPr>
-          <w:lang w:val="fr-FR"/>
-        </w:rPr>
-        <w:t xml:space="preserve"> </w:t>
-      </w:r>
-      <w:r>
-        <w:rPr>
+      <w:r>
+        <w:rPr>
+          <w:rFonts w:ascii="Brill" w:hAnsi="Brill"/>
+          <w:lang w:val="fr-FR"/>
+        </w:rPr>
+        <w:t xml:space="preserve">] </w:t>
+      </w:r>
+      <w:r>
+        <w:rPr>
+          <w:rFonts w:ascii="Brill" w:hAnsi="Brill"/>
           <w:i/>
           <w:iCs/>
           <w:lang w:val="fr-FR"/>
@@ -534,9 +441,19 @@
       </w:r>
       <w:r>
         <w:rPr>
-          <w:lang w:val="fr-FR"/>
-        </w:rPr>
-        <w:t>. N.</w:t>
+          <w:rFonts w:ascii="Brill" w:hAnsi="Brill"/>
+          <w:lang w:val="fr-FR"/>
+        </w:rPr>
+        <w:t xml:space="preserve">. </w:t>
+      </w:r>
+      <w:r>
+        <w:rPr>
+          <w:rFonts w:ascii="Brill" w:hAnsi="Brill"/>
+          <w:i/>
+          <w:iCs/>
+          <w:lang w:val="fr-FR"/>
+        </w:rPr>
+        <w:t>N</w:t>
       </w:r>
     </w:p>
   </w:footnote>
@@ -545,63 +462,74 @@
       <w:pPr>
         <w:pStyle w:val="Notedebasdepage"/>
         <w:rPr>
+          <w:rFonts w:ascii="Brill" w:hAnsi="Brill"/>
           <w:lang w:val="fr-FR"/>
         </w:rPr>
       </w:pPr>
       <w:r>
         <w:rPr>
           <w:rStyle w:val="Appelnotedebasdep"/>
+          <w:rFonts w:ascii="Brill" w:hAnsi="Brill"/>
         </w:rPr>
         <w:footnoteRef/>
       </w:r>
       <w:r>
+        <w:rPr>
+          <w:rFonts w:ascii="Brill" w:hAnsi="Brill"/>
+        </w:rPr>
         <w:t xml:space="preserve"> </w:t>
       </w:r>
       <w:proofErr w:type="spellStart"/>
-      <w:proofErr w:type="gramStart"/>
-      <w:r>
-        <w:rPr>
+      <w:r>
+        <w:rPr>
+          <w:rFonts w:ascii="Brill" w:hAnsi="Brill"/>
           <w:lang w:val="fr-FR"/>
         </w:rPr>
         <w:t>dicat</w:t>
       </w:r>
       <w:proofErr w:type="spellEnd"/>
-      <w:proofErr w:type="gramEnd"/>
-      <w:r>
-        <w:rPr>
-          <w:lang w:val="fr-FR"/>
-        </w:rPr>
-        <w:t xml:space="preserve"> </w:t>
-      </w:r>
-      <w:r>
-        <w:rPr>
+      <w:r>
+        <w:rPr>
+          <w:rFonts w:ascii="Brill" w:hAnsi="Brill"/>
+          <w:lang w:val="fr-FR"/>
+        </w:rPr>
+        <w:t xml:space="preserve">] </w:t>
+      </w:r>
+      <w:r>
+        <w:rPr>
+          <w:rFonts w:ascii="Brill" w:hAnsi="Brill"/>
           <w:i/>
           <w:iCs/>
           <w:lang w:val="fr-FR"/>
         </w:rPr>
-        <w:t xml:space="preserve">supra </w:t>
+        <w:t xml:space="preserve">sup. l. </w:t>
       </w:r>
       <w:proofErr w:type="spellStart"/>
       <w:r>
         <w:rPr>
+          <w:rFonts w:ascii="Brill" w:hAnsi="Brill"/>
           <w:i/>
           <w:iCs/>
           <w:lang w:val="fr-FR"/>
         </w:rPr>
-        <w:t>scr</w:t>
+        <w:t>add</w:t>
       </w:r>
       <w:proofErr w:type="spellEnd"/>
       <w:r>
         <w:rPr>
+          <w:rFonts w:ascii="Brill" w:hAnsi="Brill"/>
           <w:lang w:val="fr-FR"/>
         </w:rPr>
         <w:t xml:space="preserve">. </w:t>
       </w:r>
       <w:r>
         <w:rPr>
-          <w:lang w:val="fr-FR"/>
-        </w:rPr>
-        <w:t>N.</w:t>
+          <w:rFonts w:ascii="Brill" w:hAnsi="Brill"/>
+          <w:i/>
+          <w:iCs/>
+          <w:lang w:val="fr-FR"/>
+        </w:rPr>
+        <w:t>N</w:t>
       </w:r>
     </w:p>
   </w:footnote>
@@ -610,108 +538,69 @@
       <w:pPr>
         <w:pStyle w:val="Notedebasdepage"/>
         <w:rPr>
+          <w:rFonts w:ascii="Brill" w:hAnsi="Brill"/>
           <w:lang w:val="fr-FR"/>
         </w:rPr>
       </w:pPr>
       <w:r>
         <w:rPr>
           <w:rStyle w:val="Appelnotedebasdep"/>
+          <w:rFonts w:ascii="Brill" w:hAnsi="Brill"/>
         </w:rPr>
         <w:footnoteRef/>
       </w:r>
       <w:r>
+        <w:rPr>
+          <w:rFonts w:ascii="Brill" w:hAnsi="Brill"/>
+        </w:rPr>
         <w:t xml:space="preserve"> </w:t>
       </w:r>
-      <w:proofErr w:type="gramStart"/>
-      <w:r>
-        <w:rPr>
-          <w:lang w:val="fr-FR"/>
-        </w:rPr>
-        <w:t>et</w:t>
-      </w:r>
-      <w:proofErr w:type="gramEnd"/>
-      <w:r>
-        <w:rPr>
-          <w:lang w:val="fr-FR"/>
-        </w:rPr>
-        <w:t xml:space="preserve"> </w:t>
-      </w:r>
-      <w:r>
-        <w:rPr>
+      <w:r>
+        <w:rPr>
+          <w:rFonts w:ascii="Brill" w:hAnsi="Brill"/>
+        </w:rPr>
+        <w:t xml:space="preserve">fuit; portio] fuit et portio mundi </w:t>
+      </w:r>
+      <w:r>
+        <w:rPr>
+          <w:rFonts w:ascii="Brill" w:hAnsi="Brill"/>
           <w:i/>
           <w:iCs/>
           <w:lang w:val="fr-FR"/>
         </w:rPr>
-        <w:t>cancell</w:t>
-      </w:r>
-      <w:r>
-        <w:rPr>
+        <w:t xml:space="preserve">in </w:t>
+      </w:r>
+      <w:r>
+        <w:rPr>
+          <w:rFonts w:ascii="Brill" w:hAnsi="Brill"/>
+          <w:lang w:val="fr-FR"/>
+        </w:rPr>
+        <w:t xml:space="preserve">fuit </w:t>
+      </w:r>
+      <w:proofErr w:type="spellStart"/>
+      <w:r>
+        <w:rPr>
+          <w:rFonts w:ascii="Brill" w:hAnsi="Brill"/>
+          <w:lang w:val="fr-FR"/>
+        </w:rPr>
+        <w:t>portio</w:t>
+      </w:r>
+      <w:proofErr w:type="spellEnd"/>
+      <w:r>
+        <w:rPr>
+          <w:rFonts w:ascii="Brill" w:hAnsi="Brill"/>
+          <w:lang w:val="fr-FR"/>
+        </w:rPr>
+        <w:t xml:space="preserve"> </w:t>
+      </w:r>
+      <w:r>
+        <w:rPr>
+          <w:rFonts w:ascii="Brill" w:hAnsi="Brill"/>
           <w:i/>
           <w:iCs/>
           <w:lang w:val="fr-FR"/>
         </w:rPr>
-        <w:t>.</w:t>
-      </w:r>
-      <w:r>
-        <w:rPr>
-          <w:lang w:val="fr-FR"/>
-        </w:rPr>
-        <w:t xml:space="preserve"> N.</w:t>
-      </w:r>
-    </w:p>
-  </w:footnote>
-  <w:footnote w:id="5">
-    <w:p>
-      <w:pPr>
-        <w:pStyle w:val="Notedebasdepage"/>
-        <w:rPr>
-          <w:lang w:val="es-ES_tradnl"/>
-        </w:rPr>
-      </w:pPr>
-      <w:r>
-        <w:rPr>
-          <w:rStyle w:val="Appelnotedebasdep"/>
-        </w:rPr>
-        <w:footnoteRef/>
-      </w:r>
-      <w:r>
-        <w:t xml:space="preserve"> </w:t>
-      </w:r>
-      <w:proofErr w:type="spellStart"/>
-      <w:r>
-        <w:rPr>
-          <w:lang w:val="es-ES_tradnl"/>
-        </w:rPr>
-        <w:t>mundi</w:t>
-      </w:r>
-      <w:proofErr w:type="spellEnd"/>
-      <w:r>
-        <w:rPr>
-          <w:lang w:val="es-ES_tradnl"/>
-        </w:rPr>
-        <w:t xml:space="preserve"> </w:t>
-      </w:r>
-      <w:proofErr w:type="spellStart"/>
-      <w:r>
-        <w:rPr>
-          <w:i/>
-          <w:iCs/>
-          <w:lang w:val="es-ES_tradnl"/>
-        </w:rPr>
-        <w:t>cancell</w:t>
-      </w:r>
-      <w:proofErr w:type="spellEnd"/>
-      <w:r>
-        <w:rPr>
-          <w:lang w:val="es-ES_tradnl"/>
-        </w:rPr>
-        <w:t>.</w:t>
-      </w:r>
-      <w:r>
-        <w:rPr>
-          <w:lang w:val="es-ES_tradnl"/>
-        </w:rPr>
-        <w:t xml:space="preserve"> F.</w:t>
+        <w:t>corr. N</w:t>
       </w:r>
     </w:p>
   </w:footnote>
@@ -1114,7 +1003,7 @@
   <w:style w:type="paragraph" w:default="1" w:styleId="Normal">
     <w:name w:val="Normal"/>
     <w:qFormat/>
-    <w:rsid w:val="00DA0F74"/>
+    <w:rsid w:val="00244615"/>
   </w:style>
   <w:style w:type="paragraph" w:styleId="Titre1">
     <w:name w:val="heading 1"/>
@@ -1636,7 +1525,6 @@
     <w:basedOn w:val="Normal"/>
     <w:link w:val="NotedebasdepageCar"/>
     <w:uiPriority w:val="99"/>
-    <w:semiHidden/>
     <w:unhideWhenUsed/>
     <w:rsid w:val="007F7804"/>
     <w:rPr>
@@ -1649,7 +1537,6 @@
     <w:basedOn w:val="Policepardfaut"/>
     <w:link w:val="Notedebasdepage"/>
     <w:uiPriority w:val="99"/>
-    <w:semiHidden/>
     <w:rsid w:val="007F7804"/>
     <w:rPr>
       <w:sz w:val="20"/>

--- a/Collatio/1/4. Edición/1-F.docx
+++ b/Collatio/1/4. Edición/1-F.docx
@@ -97,8 +97,20 @@
           <w:szCs w:val="28"/>
           <w:lang w:val="fr-FR"/>
         </w:rPr>
-        <w:t xml:space="preserve"> et terra?</w:t>
-      </w:r>
+        <w:t xml:space="preserve"> et </w:t>
+      </w:r>
+      <w:proofErr w:type="gramStart"/>
+      <w:r>
+        <w:rPr>
+          <w:rFonts w:ascii="Brill" w:eastAsia="Aptos" w:hAnsi="Brill"/>
+          <w:color w:val="FF0000"/>
+          <w:sz w:val="28"/>
+          <w:szCs w:val="28"/>
+          <w:lang w:val="fr-FR"/>
+        </w:rPr>
+        <w:t>terra?</w:t>
+      </w:r>
+      <w:proofErr w:type="gramEnd"/>
     </w:p>
     <w:p>
       <w:pPr>
@@ -115,6 +127,12 @@
           <w:rFonts w:ascii="Brill" w:hAnsi="Brill"/>
         </w:rPr>
       </w:pPr>
+      <w:r>
+        <w:rPr>
+          <w:rFonts w:ascii="Brill" w:hAnsi="Brill"/>
+        </w:rPr>
+        <w:t>—</w:t>
+      </w:r>
       <w:r>
         <w:rPr>
           <w:rFonts w:ascii="Brill" w:hAnsi="Brill"/>
@@ -415,6 +433,7 @@
         <w:t xml:space="preserve"> </w:t>
       </w:r>
       <w:proofErr w:type="spellStart"/>
+      <w:proofErr w:type="gramStart"/>
       <w:r>
         <w:rPr>
           <w:rFonts w:ascii="Brill" w:hAnsi="Brill"/>
@@ -423,6 +442,7 @@
         <w:t>potest</w:t>
       </w:r>
       <w:proofErr w:type="spellEnd"/>
+      <w:proofErr w:type="gramEnd"/>
       <w:r>
         <w:rPr>
           <w:rFonts w:ascii="Brill" w:hAnsi="Brill"/>
@@ -480,6 +500,7 @@
         <w:t xml:space="preserve"> </w:t>
       </w:r>
       <w:proofErr w:type="spellStart"/>
+      <w:proofErr w:type="gramStart"/>
       <w:r>
         <w:rPr>
           <w:rFonts w:ascii="Brill" w:hAnsi="Brill"/>
@@ -488,6 +509,7 @@
         <w:t>dicat</w:t>
       </w:r>
       <w:proofErr w:type="spellEnd"/>
+      <w:proofErr w:type="gramEnd"/>
       <w:r>
         <w:rPr>
           <w:rFonts w:ascii="Brill" w:hAnsi="Brill"/>
